--- a/fuentes/CF_14_122112.docx
+++ b/fuentes/CF_14_122112.docx
@@ -396,8 +396,6 @@
               </w:rPr>
               <w:t>.</w:t>
             </w:r>
-            <w:bookmarkStart w:id="0" w:name="_GoBack"/>
-            <w:bookmarkEnd w:id="0"/>
           </w:p>
         </w:tc>
       </w:tr>
@@ -1373,7 +1371,7 @@
         </w:rPr>
         <w:t xml:space="preserve">1.6.1.4.12 del </w:t>
       </w:r>
-      <w:commentRangeStart w:id="1"/>
+      <w:commentRangeStart w:id="0"/>
       <w:r>
         <w:rPr>
           <w:sz w:val="20"/>
@@ -1390,12 +1388,12 @@
         </w:rPr>
         <w:t>ecreto</w:t>
       </w:r>
-      <w:commentRangeEnd w:id="1"/>
+      <w:commentRangeEnd w:id="0"/>
       <w:r>
         <w:rPr>
           <w:rStyle w:val="Refdecomentario"/>
         </w:rPr>
-        <w:commentReference w:id="1"/>
+        <w:commentReference w:id="0"/>
       </w:r>
       <w:r>
         <w:rPr>
@@ -1601,7 +1599,7 @@
         </w:rPr>
         <w:t xml:space="preserve">1.6.1.4.12 del </w:t>
       </w:r>
-      <w:commentRangeStart w:id="2"/>
+      <w:commentRangeStart w:id="1"/>
       <w:r>
         <w:rPr>
           <w:sz w:val="20"/>
@@ -1618,12 +1616,12 @@
         </w:rPr>
         <w:t>ecreto</w:t>
       </w:r>
-      <w:commentRangeEnd w:id="2"/>
+      <w:commentRangeEnd w:id="1"/>
       <w:r>
         <w:rPr>
           <w:rStyle w:val="Refdecomentario"/>
         </w:rPr>
-        <w:commentReference w:id="2"/>
+        <w:commentReference w:id="1"/>
       </w:r>
       <w:r>
         <w:rPr>
@@ -1687,7 +1685,7 @@
         </w:rPr>
         <w:lastRenderedPageBreak/>
         <w:drawing>
-          <wp:inline distT="0" distB="0" distL="0" distR="0" wp14:anchorId="0D1BDBDB" wp14:editId="68763AAC">
+          <wp:inline distT="0" distB="0" distL="0" distR="0" wp14:anchorId="0D1BDBDB" wp14:editId="3B6FBD2C">
             <wp:extent cx="6045835" cy="2756848"/>
             <wp:effectExtent l="0" t="0" r="0" b="5715"/>
             <wp:docPr id="766922914" name="Diagrama 766922914"/>
@@ -1723,7 +1721,21 @@
           <w:sz w:val="20"/>
           <w:szCs w:val="20"/>
         </w:rPr>
-        <w:t>Además de los requisitos mencionados se debe</w:t>
+        <w:t>Además de los requisitos mencionados</w:t>
+      </w:r>
+      <w:r>
+        <w:rPr>
+          <w:sz w:val="20"/>
+          <w:szCs w:val="20"/>
+        </w:rPr>
+        <w:t>,</w:t>
+      </w:r>
+      <w:r>
+        <w:rPr>
+          <w:sz w:val="20"/>
+          <w:szCs w:val="20"/>
+        </w:rPr>
+        <w:t xml:space="preserve"> se debe</w:t>
       </w:r>
       <w:r>
         <w:rPr>
@@ -1739,7 +1751,7 @@
         </w:rPr>
         <w:t xml:space="preserve"> cumplir las </w:t>
       </w:r>
-      <w:commentRangeStart w:id="3"/>
+      <w:commentRangeStart w:id="2"/>
       <w:r>
         <w:rPr>
           <w:sz w:val="20"/>
@@ -1747,14 +1759,14 @@
         </w:rPr>
         <w:t>siguientes exigencias</w:t>
       </w:r>
-      <w:commentRangeEnd w:id="3"/>
+      <w:commentRangeEnd w:id="2"/>
       <w:r>
         <w:rPr>
           <w:rStyle w:val="Refdecomentario"/>
           <w:sz w:val="20"/>
           <w:szCs w:val="20"/>
         </w:rPr>
-        <w:commentReference w:id="3"/>
+        <w:commentReference w:id="2"/>
       </w:r>
       <w:r>
         <w:rPr>
@@ -2561,7 +2573,7 @@
         </w:rPr>
         <w:t xml:space="preserve">Documentos contables y no </w:t>
       </w:r>
-      <w:commentRangeStart w:id="4"/>
+      <w:commentRangeStart w:id="3"/>
       <w:r>
         <w:rPr>
           <w:i/>
@@ -2570,12 +2582,12 @@
         </w:rPr>
         <w:t>contables</w:t>
       </w:r>
-      <w:commentRangeEnd w:id="4"/>
+      <w:commentRangeEnd w:id="3"/>
       <w:r>
         <w:rPr>
           <w:rStyle w:val="Refdecomentario"/>
         </w:rPr>
-        <w:commentReference w:id="4"/>
+        <w:commentReference w:id="3"/>
       </w:r>
     </w:p>
     <w:p>
@@ -2743,7 +2755,7 @@
           <w:szCs w:val="20"/>
         </w:rPr>
       </w:pPr>
-      <w:commentRangeStart w:id="5"/>
+      <w:commentRangeStart w:id="4"/>
       <w:r>
         <w:rPr>
           <w:color w:val="000000"/>
@@ -2753,12 +2765,12 @@
         <w:lastRenderedPageBreak/>
         <w:t>Los documentos contables pueden dividirse en categorías según su uso, los cuales se clasifican en dos tipos: documentos internos y documentos externos.</w:t>
       </w:r>
-      <w:commentRangeEnd w:id="5"/>
+      <w:commentRangeEnd w:id="4"/>
       <w:r>
         <w:rPr>
           <w:rStyle w:val="Refdecomentario"/>
         </w:rPr>
-        <w:commentReference w:id="5"/>
+        <w:commentReference w:id="4"/>
       </w:r>
     </w:p>
     <w:p>
@@ -3082,7 +3094,7 @@
         </w:rPr>
         <w:t xml:space="preserve">los documentos </w:t>
       </w:r>
-      <w:commentRangeStart w:id="6"/>
+      <w:commentRangeStart w:id="5"/>
       <w:r>
         <w:rPr>
           <w:b/>
@@ -3091,12 +3103,12 @@
         </w:rPr>
         <w:t>externos</w:t>
       </w:r>
-      <w:commentRangeEnd w:id="6"/>
+      <w:commentRangeEnd w:id="5"/>
       <w:r>
         <w:rPr>
           <w:rStyle w:val="Refdecomentario"/>
         </w:rPr>
-        <w:commentReference w:id="6"/>
+        <w:commentReference w:id="5"/>
       </w:r>
       <w:r>
         <w:rPr>
@@ -3684,7 +3696,23 @@
           <w:sz w:val="20"/>
           <w:szCs w:val="20"/>
         </w:rPr>
-        <w:t>rige. En general permite controlar las operaciones económicas realizadas por la organización.</w:t>
+        <w:t>rige. En general</w:t>
+      </w:r>
+      <w:r>
+        <w:rPr>
+          <w:color w:val="000000"/>
+          <w:sz w:val="20"/>
+          <w:szCs w:val="20"/>
+        </w:rPr>
+        <w:t>,</w:t>
+      </w:r>
+      <w:r>
+        <w:rPr>
+          <w:color w:val="000000"/>
+          <w:sz w:val="20"/>
+          <w:szCs w:val="20"/>
+        </w:rPr>
+        <w:t xml:space="preserve"> permite controlar las operaciones económicas realizadas por la organización.</w:t>
       </w:r>
     </w:p>
     <w:p>
@@ -4001,7 +4029,7 @@
           <w:szCs w:val="20"/>
         </w:rPr>
       </w:pPr>
-      <w:commentRangeStart w:id="7"/>
+      <w:commentRangeStart w:id="6"/>
       <w:r>
         <w:rPr>
           <w:color w:val="000000"/>
@@ -4256,14 +4284,14 @@
         </w:rPr>
         <w:t>ambio.</w:t>
       </w:r>
-      <w:commentRangeEnd w:id="7"/>
+      <w:commentRangeEnd w:id="6"/>
       <w:r>
         <w:rPr>
           <w:rStyle w:val="Refdecomentario"/>
           <w:sz w:val="20"/>
           <w:szCs w:val="20"/>
         </w:rPr>
-        <w:commentReference w:id="7"/>
+        <w:commentReference w:id="6"/>
       </w:r>
     </w:p>
     <w:p>
@@ -4735,7 +4763,7 @@
         </w:rPr>
         <w:t xml:space="preserve">Documentos </w:t>
       </w:r>
-      <w:commentRangeStart w:id="8"/>
+      <w:commentRangeStart w:id="7"/>
       <w:r>
         <w:rPr>
           <w:i/>
@@ -4745,12 +4773,12 @@
         </w:rPr>
         <w:t>contables</w:t>
       </w:r>
-      <w:commentRangeEnd w:id="8"/>
+      <w:commentRangeEnd w:id="7"/>
       <w:r>
         <w:rPr>
           <w:rStyle w:val="Refdecomentario"/>
         </w:rPr>
-        <w:commentReference w:id="8"/>
+        <w:commentReference w:id="7"/>
       </w:r>
     </w:p>
     <w:p>
@@ -5366,7 +5394,7 @@
                 <w:szCs w:val="20"/>
               </w:rPr>
             </w:pPr>
-            <w:commentRangeStart w:id="9"/>
+            <w:commentRangeStart w:id="8"/>
             <w:r>
               <w:rPr>
                 <w:noProof/>
@@ -5410,7 +5438,7 @@
                 </wp:inline>
               </w:drawing>
             </w:r>
-            <w:commentRangeEnd w:id="9"/>
+            <w:commentRangeEnd w:id="8"/>
             <w:r>
               <w:rPr>
                 <w:rStyle w:val="Refdecomentario"/>
@@ -5418,7 +5446,7 @@
                 <w:sz w:val="20"/>
                 <w:szCs w:val="20"/>
               </w:rPr>
-              <w:commentReference w:id="9"/>
+              <w:commentReference w:id="8"/>
             </w:r>
           </w:p>
         </w:tc>
@@ -5475,7 +5503,25 @@
                 <w:sz w:val="20"/>
                 <w:szCs w:val="20"/>
               </w:rPr>
-              <w:t>cuantías, ni adicionar información anteriormente establecida en el documento. Si se debe corregir un soporte, la organización debe anular el documento inicial, y solicitar a la otra entidad uno nuevo; cuando los documentos son internos, debe realizarse el procedimiento según políticas de la organización. Para los libros y comprobantes de contabilidad está prohibido alterar el orden cronológico en que ocurren los hechos económicos, al contener errores en los comprobantes de contabilidad se debe emitir un nuevo comprobante, ajustando las partidas afectadas.</w:t>
+              <w:t>cuantías, ni adicionar información anteriormente establecida en el documento. Si se debe corregir un soporte, la organización debe anular el documento inicial, y solicitar a la otra entidad uno nuevo; cuando los documentos son internos, debe realizarse el procedimiento según políticas de la organización. Para los libros y comprobantes de contabilidad está prohibido alterar el orden cronológico en que ocurren los hechos económicos, al contener errores en los comprobantes de contabilidad</w:t>
+            </w:r>
+            <w:r>
+              <w:rPr>
+                <w:b w:val="0"/>
+                <w:bCs/>
+                <w:sz w:val="20"/>
+                <w:szCs w:val="20"/>
+              </w:rPr>
+              <w:t>,</w:t>
+            </w:r>
+            <w:r>
+              <w:rPr>
+                <w:b w:val="0"/>
+                <w:bCs/>
+                <w:sz w:val="20"/>
+                <w:szCs w:val="20"/>
+              </w:rPr>
+              <w:t xml:space="preserve"> se debe emitir un nuevo comprobante, ajustando las partidas afectadas.</w:t>
             </w:r>
           </w:p>
         </w:tc>
@@ -5688,7 +5734,7 @@
           <w:szCs w:val="20"/>
         </w:rPr>
       </w:pPr>
-      <w:commentRangeStart w:id="10"/>
+      <w:commentRangeStart w:id="9"/>
       <w:r>
         <w:rPr>
           <w:color w:val="000000"/>
@@ -5787,14 +5833,14 @@
         </w:rPr>
         <w:t>Que se conserve toda la información.</w:t>
       </w:r>
-      <w:commentRangeEnd w:id="10"/>
+      <w:commentRangeEnd w:id="9"/>
       <w:r>
         <w:rPr>
           <w:rStyle w:val="Refdecomentario"/>
           <w:sz w:val="20"/>
           <w:szCs w:val="20"/>
         </w:rPr>
-        <w:commentReference w:id="10"/>
+        <w:commentReference w:id="9"/>
       </w:r>
     </w:p>
     <w:p>
@@ -5888,7 +5934,21 @@
           <w:sz w:val="20"/>
           <w:szCs w:val="20"/>
         </w:rPr>
-        <w:t>El término de la conservación de soportes, libros y comprobantes es de 10 años, contados a partir de la fecha del último asiento, según la Ley 962 de 2005 artículo 28.</w:t>
+        <w:t>El término de la conservación de soportes, libros y comprobantes es de 10 años, contados a partir de la fecha del último asiento, según la Ley 962 de 2005</w:t>
+      </w:r>
+      <w:r>
+        <w:rPr>
+          <w:sz w:val="20"/>
+          <w:szCs w:val="20"/>
+        </w:rPr>
+        <w:t>,</w:t>
+      </w:r>
+      <w:r>
+        <w:rPr>
+          <w:sz w:val="20"/>
+          <w:szCs w:val="20"/>
+        </w:rPr>
+        <w:t xml:space="preserve"> artículo 28.</w:t>
       </w:r>
     </w:p>
     <w:p>
@@ -5991,7 +6051,31 @@
                                 <w:sz w:val="20"/>
                                 <w:szCs w:val="20"/>
                               </w:rPr>
-                              <w:t xml:space="preserve"> en su artículo 134, acerca de la conservación y destrucción de los libros determina que las organizaciones deben conservar debidamente ordenados los libros de contabilidad, actas, registros de aportes, comprobantes de cuentas, los soportes de contabilidad y la correspondencia relacionada.</w:t>
+                              <w:t xml:space="preserve"> en su artículo 134, reglamenta</w:t>
+                            </w:r>
+                            <w:r>
+                              <w:rPr>
+                                <w:color w:val="1F497D" w:themeColor="text2"/>
+                                <w:sz w:val="20"/>
+                                <w:szCs w:val="20"/>
+                              </w:rPr>
+                              <w:t xml:space="preserve"> la conservación y destrucción de los libros</w:t>
+                            </w:r>
+                            <w:r>
+                              <w:rPr>
+                                <w:color w:val="1F497D" w:themeColor="text2"/>
+                                <w:sz w:val="20"/>
+                                <w:szCs w:val="20"/>
+                              </w:rPr>
+                              <w:t>,</w:t>
+                            </w:r>
+                            <w:r>
+                              <w:rPr>
+                                <w:color w:val="1F497D" w:themeColor="text2"/>
+                                <w:sz w:val="20"/>
+                                <w:szCs w:val="20"/>
+                              </w:rPr>
+                              <w:t xml:space="preserve"> determina que las organizaciones deben conservar debidamente ordenados los libros de contabilidad, actas, registros de aportes, comprobantes de cuentas, los soportes de contabilidad y la correspondencia relacionada.</w:t>
                             </w:r>
                           </w:p>
                         </w:txbxContent>
@@ -6051,7 +6135,31 @@
                           <w:sz w:val="20"/>
                           <w:szCs w:val="20"/>
                         </w:rPr>
-                        <w:t xml:space="preserve"> en su artículo 134, acerca de la conservación y destrucción de los libros determina que las organizaciones deben conservar debidamente ordenados los libros de contabilidad, actas, registros de aportes, comprobantes de cuentas, los soportes de contabilidad y la correspondencia relacionada.</w:t>
+                        <w:t xml:space="preserve"> en su artículo 134, reglamenta</w:t>
+                      </w:r>
+                      <w:r>
+                        <w:rPr>
+                          <w:color w:val="1F497D" w:themeColor="text2"/>
+                          <w:sz w:val="20"/>
+                          <w:szCs w:val="20"/>
+                        </w:rPr>
+                        <w:t xml:space="preserve"> la conservación y destrucción de los libros</w:t>
+                      </w:r>
+                      <w:r>
+                        <w:rPr>
+                          <w:color w:val="1F497D" w:themeColor="text2"/>
+                          <w:sz w:val="20"/>
+                          <w:szCs w:val="20"/>
+                        </w:rPr>
+                        <w:t>,</w:t>
+                      </w:r>
+                      <w:r>
+                        <w:rPr>
+                          <w:color w:val="1F497D" w:themeColor="text2"/>
+                          <w:sz w:val="20"/>
+                          <w:szCs w:val="20"/>
+                        </w:rPr>
+                        <w:t xml:space="preserve"> determina que las organizaciones deben conservar debidamente ordenados los libros de contabilidad, actas, registros de aportes, comprobantes de cuentas, los soportes de contabilidad y la correspondencia relacionada.</w:t>
                       </w:r>
                     </w:p>
                   </w:txbxContent>
@@ -6078,7 +6186,7 @@
           <w:szCs w:val="20"/>
         </w:rPr>
       </w:pPr>
-      <w:commentRangeStart w:id="11"/>
+      <w:commentRangeStart w:id="10"/>
       <w:r>
         <w:rPr>
           <w:noProof/>
@@ -6122,15 +6230,17 @@
           </wp:inline>
         </w:drawing>
       </w:r>
-      <w:commentRangeEnd w:id="11"/>
+      <w:commentRangeEnd w:id="10"/>
       <w:r>
         <w:rPr>
           <w:rStyle w:val="Refdecomentario"/>
           <w:sz w:val="20"/>
           <w:szCs w:val="20"/>
         </w:rPr>
-        <w:commentReference w:id="11"/>
-      </w:r>
+        <w:commentReference w:id="10"/>
+      </w:r>
+      <w:bookmarkStart w:id="11" w:name="_GoBack"/>
+      <w:bookmarkEnd w:id="11"/>
     </w:p>
     <w:p>
       <w:pPr>
@@ -6560,8 +6670,10 @@
       <w:r>
         <w:rPr>
           <w:bCs/>
-          <w:sz w:val="20"/>
-          <w:szCs w:val="20"/>
+          <w:noProof/>
+          <w:sz w:val="20"/>
+          <w:szCs w:val="20"/>
+          <w:lang w:val="en-US" w:eastAsia="en-US"/>
         </w:rPr>
         <w:drawing>
           <wp:inline distT="0" distB="0" distL="0" distR="0" wp14:anchorId="695513DF" wp14:editId="3B20A697">
@@ -9622,7 +9734,6 @@
           <w:p>
             <w:pPr>
               <w:spacing w:line="360" w:lineRule="auto"/>
-              <w:jc w:val="both"/>
               <w:rPr>
                 <w:b w:val="0"/>
                 <w:sz w:val="20"/>
@@ -9646,7 +9757,6 @@
           <w:p>
             <w:pPr>
               <w:spacing w:line="360" w:lineRule="auto"/>
-              <w:jc w:val="both"/>
               <w:rPr>
                 <w:b w:val="0"/>
                 <w:sz w:val="20"/>
@@ -9670,7 +9780,6 @@
           <w:p>
             <w:pPr>
               <w:spacing w:line="360" w:lineRule="auto"/>
-              <w:jc w:val="both"/>
               <w:rPr>
                 <w:b w:val="0"/>
                 <w:sz w:val="20"/>
@@ -9691,7 +9800,15 @@
                 <w:sz w:val="20"/>
                 <w:szCs w:val="20"/>
               </w:rPr>
-              <w:t>Centro de servicios de Salud</w:t>
+              <w:t>Centro de S</w:t>
+            </w:r>
+            <w:r>
+              <w:rPr>
+                <w:b w:val="0"/>
+                <w:sz w:val="20"/>
+                <w:szCs w:val="20"/>
+              </w:rPr>
+              <w:t>ervicios de Salud</w:t>
             </w:r>
             <w:r>
               <w:rPr>
@@ -9710,7 +9827,6 @@
           <w:p>
             <w:pPr>
               <w:spacing w:line="360" w:lineRule="auto"/>
-              <w:jc w:val="both"/>
               <w:rPr>
                 <w:b w:val="0"/>
                 <w:sz w:val="20"/>
@@ -9763,7 +9879,6 @@
           <w:p>
             <w:pPr>
               <w:spacing w:line="360" w:lineRule="auto"/>
-              <w:jc w:val="both"/>
               <w:rPr>
                 <w:b w:val="0"/>
                 <w:sz w:val="20"/>
@@ -9789,7 +9904,6 @@
           <w:p>
             <w:pPr>
               <w:spacing w:line="360" w:lineRule="auto"/>
-              <w:jc w:val="both"/>
               <w:rPr>
                 <w:b w:val="0"/>
                 <w:sz w:val="20"/>
@@ -9813,7 +9927,6 @@
           <w:p>
             <w:pPr>
               <w:spacing w:line="360" w:lineRule="auto"/>
-              <w:jc w:val="both"/>
               <w:rPr>
                 <w:b w:val="0"/>
                 <w:sz w:val="20"/>
@@ -9834,7 +9947,15 @@
                 <w:sz w:val="20"/>
                 <w:szCs w:val="20"/>
               </w:rPr>
-              <w:t>Centro de servicios de Salud</w:t>
+              <w:t>Centro de S</w:t>
+            </w:r>
+            <w:r>
+              <w:rPr>
+                <w:b w:val="0"/>
+                <w:sz w:val="20"/>
+                <w:szCs w:val="20"/>
+              </w:rPr>
+              <w:t>ervicios de Salud</w:t>
             </w:r>
             <w:r>
               <w:rPr>
@@ -9853,7 +9974,6 @@
           <w:p>
             <w:pPr>
               <w:spacing w:line="360" w:lineRule="auto"/>
-              <w:jc w:val="both"/>
               <w:rPr>
                 <w:b w:val="0"/>
                 <w:sz w:val="20"/>
@@ -9906,7 +10026,6 @@
           <w:p>
             <w:pPr>
               <w:spacing w:line="360" w:lineRule="auto"/>
-              <w:jc w:val="both"/>
               <w:rPr>
                 <w:b w:val="0"/>
                 <w:sz w:val="20"/>
@@ -9953,7 +10072,6 @@
           <w:p>
             <w:pPr>
               <w:spacing w:line="360" w:lineRule="auto"/>
-              <w:jc w:val="both"/>
               <w:rPr>
                 <w:b w:val="0"/>
                 <w:sz w:val="20"/>
@@ -10037,7 +10155,6 @@
           <w:p>
             <w:pPr>
               <w:spacing w:line="360" w:lineRule="auto"/>
-              <w:jc w:val="both"/>
               <w:rPr>
                 <w:b w:val="0"/>
                 <w:sz w:val="20"/>
@@ -10084,7 +10201,6 @@
           <w:p>
             <w:pPr>
               <w:spacing w:line="360" w:lineRule="auto"/>
-              <w:jc w:val="both"/>
               <w:rPr>
                 <w:b w:val="0"/>
                 <w:sz w:val="20"/>
@@ -10162,7 +10278,6 @@
           <w:p>
             <w:pPr>
               <w:spacing w:line="360" w:lineRule="auto"/>
-              <w:jc w:val="both"/>
               <w:rPr>
                 <w:b w:val="0"/>
                 <w:sz w:val="20"/>
@@ -10211,7 +10326,6 @@
           <w:p>
             <w:pPr>
               <w:spacing w:line="360" w:lineRule="auto"/>
-              <w:jc w:val="both"/>
               <w:rPr>
                 <w:b w:val="0"/>
                 <w:sz w:val="20"/>
@@ -10580,7 +10694,6 @@
           <w:p>
             <w:pPr>
               <w:spacing w:line="360" w:lineRule="auto"/>
-              <w:jc w:val="both"/>
               <w:rPr>
                 <w:b/>
                 <w:sz w:val="20"/>
@@ -10606,7 +10719,6 @@
           <w:p>
             <w:pPr>
               <w:spacing w:line="360" w:lineRule="auto"/>
-              <w:jc w:val="both"/>
               <w:rPr>
                 <w:b/>
                 <w:sz w:val="20"/>
@@ -10648,7 +10760,6 @@
           <w:p>
             <w:pPr>
               <w:spacing w:line="360" w:lineRule="auto"/>
-              <w:jc w:val="both"/>
               <w:rPr>
                 <w:b/>
                 <w:sz w:val="20"/>
@@ -10698,7 +10809,6 @@
           <w:p>
             <w:pPr>
               <w:spacing w:line="360" w:lineRule="auto"/>
-              <w:jc w:val="both"/>
               <w:rPr>
                 <w:b/>
                 <w:sz w:val="20"/>
@@ -10725,7 +10835,6 @@
           <w:p>
             <w:pPr>
               <w:spacing w:line="360" w:lineRule="auto"/>
-              <w:jc w:val="both"/>
               <w:rPr>
                 <w:b/>
                 <w:sz w:val="20"/>
@@ -10773,7 +10882,6 @@
           <w:p>
             <w:pPr>
               <w:spacing w:line="360" w:lineRule="auto"/>
-              <w:jc w:val="both"/>
               <w:rPr>
                 <w:sz w:val="20"/>
                 <w:szCs w:val="20"/>
@@ -10797,7 +10905,6 @@
           <w:p>
             <w:pPr>
               <w:spacing w:line="360" w:lineRule="auto"/>
-              <w:jc w:val="both"/>
               <w:rPr>
                 <w:sz w:val="20"/>
                 <w:szCs w:val="20"/>
@@ -10821,7 +10928,6 @@
           <w:p>
             <w:pPr>
               <w:spacing w:line="360" w:lineRule="auto"/>
-              <w:jc w:val="both"/>
               <w:rPr>
                 <w:sz w:val="20"/>
                 <w:szCs w:val="20"/>
@@ -10870,7 +10976,6 @@
           <w:p>
             <w:pPr>
               <w:spacing w:line="360" w:lineRule="auto"/>
-              <w:jc w:val="both"/>
               <w:rPr>
                 <w:bCs/>
                 <w:sz w:val="20"/>
@@ -10897,7 +11002,6 @@
           <w:p>
             <w:pPr>
               <w:spacing w:line="360" w:lineRule="auto"/>
-              <w:jc w:val="both"/>
               <w:rPr>
                 <w:sz w:val="20"/>
                 <w:szCs w:val="20"/>
@@ -10941,7 +11045,6 @@
           <w:p>
             <w:pPr>
               <w:spacing w:line="360" w:lineRule="auto"/>
-              <w:jc w:val="both"/>
               <w:rPr>
                 <w:b/>
                 <w:sz w:val="20"/>
@@ -10967,7 +11070,6 @@
           <w:p>
             <w:pPr>
               <w:spacing w:line="360" w:lineRule="auto"/>
-              <w:jc w:val="both"/>
               <w:rPr>
                 <w:b/>
                 <w:sz w:val="20"/>
@@ -10987,7 +11089,6 @@
           <w:p>
             <w:pPr>
               <w:spacing w:line="360" w:lineRule="auto"/>
-              <w:jc w:val="both"/>
               <w:rPr>
                 <w:b/>
                 <w:sz w:val="20"/>
@@ -11005,7 +11106,6 @@
           <w:p>
             <w:pPr>
               <w:spacing w:line="360" w:lineRule="auto"/>
-              <w:jc w:val="both"/>
               <w:rPr>
                 <w:b/>
                 <w:sz w:val="20"/>
@@ -11055,7 +11155,6 @@
           <w:p>
             <w:pPr>
               <w:spacing w:line="360" w:lineRule="auto"/>
-              <w:jc w:val="both"/>
               <w:rPr>
                 <w:b/>
                 <w:sz w:val="20"/>
@@ -11082,7 +11181,6 @@
           <w:p>
             <w:pPr>
               <w:spacing w:line="360" w:lineRule="auto"/>
-              <w:jc w:val="both"/>
               <w:rPr>
                 <w:b/>
                 <w:sz w:val="20"/>
@@ -11128,7 +11226,6 @@
           <w:p>
             <w:pPr>
               <w:spacing w:line="360" w:lineRule="auto"/>
-              <w:jc w:val="both"/>
               <w:rPr>
                 <w:sz w:val="20"/>
                 <w:szCs w:val="20"/>
@@ -11163,7 +11260,6 @@
           <w:p>
             <w:pPr>
               <w:spacing w:line="360" w:lineRule="auto"/>
-              <w:jc w:val="both"/>
               <w:rPr>
                 <w:sz w:val="20"/>
                 <w:szCs w:val="20"/>
@@ -11198,7 +11294,6 @@
           <w:p>
             <w:pPr>
               <w:spacing w:line="360" w:lineRule="auto"/>
-              <w:jc w:val="both"/>
               <w:rPr>
                 <w:sz w:val="20"/>
                 <w:szCs w:val="20"/>
@@ -11233,7 +11328,6 @@
           <w:p>
             <w:pPr>
               <w:spacing w:line="360" w:lineRule="auto"/>
-              <w:jc w:val="both"/>
               <w:rPr>
                 <w:bCs/>
                 <w:sz w:val="20"/>
@@ -11279,7 +11373,6 @@
             <w:pPr>
               <w:pStyle w:val="Normal0"/>
               <w:spacing w:after="0" w:line="360" w:lineRule="auto"/>
-              <w:jc w:val="both"/>
               <w:rPr>
                 <w:rFonts w:ascii="Arial" w:eastAsia="Arial" w:hAnsi="Arial" w:cs="Arial"/>
                 <w:sz w:val="20"/>
@@ -11328,7 +11421,6 @@
             <w:pPr>
               <w:pStyle w:val="Normal0"/>
               <w:spacing w:after="0" w:line="360" w:lineRule="auto"/>
-              <w:jc w:val="both"/>
               <w:rPr>
                 <w:rFonts w:ascii="Arial" w:eastAsia="Arial" w:hAnsi="Arial" w:cs="Arial"/>
                 <w:sz w:val="20"/>
@@ -11385,7 +11477,6 @@
           <w:p>
             <w:pPr>
               <w:spacing w:line="360" w:lineRule="auto"/>
-              <w:jc w:val="both"/>
               <w:rPr>
                 <w:sz w:val="20"/>
                 <w:szCs w:val="20"/>
@@ -11443,7 +11534,7 @@
 
 <file path=word/comments.xml><?xml version="1.0" encoding="utf-8"?>
 <w:comments xmlns:wpc="http://schemas.microsoft.com/office/word/2010/wordprocessingCanvas" xmlns:cx="http://schemas.microsoft.com/office/drawing/2014/chartex" xmlns:mc="http://schemas.openxmlformats.org/markup-compatibility/2006" xmlns:o="urn:schemas-microsoft-com:office:office" xmlns:r="http://schemas.openxmlformats.org/officeDocument/2006/relationships" xmlns:m="http://schemas.openxmlformats.org/officeDocument/2006/math" xmlns:v="urn:schemas-microsoft-com:vml" xmlns:wp14="http://schemas.microsoft.com/office/word/2010/wordprocessingDrawing" xmlns:wp="http://schemas.openxmlformats.org/drawingml/2006/wordprocessingDrawing" xmlns:w10="urn:schemas-microsoft-com:office:word" xmlns:w="http://schemas.openxmlformats.org/wordprocessingml/2006/main" xmlns:w14="http://schemas.microsoft.com/office/word/2010/wordml" xmlns:w15="http://schemas.microsoft.com/office/word/2012/wordml" xmlns:w16se="http://schemas.microsoft.com/office/word/2015/wordml/symex" xmlns:wpg="http://schemas.microsoft.com/office/word/2010/wordprocessingGroup" xmlns:wpi="http://schemas.microsoft.com/office/word/2010/wordprocessingInk" xmlns:wne="http://schemas.microsoft.com/office/word/2006/wordml" xmlns:wps="http://schemas.microsoft.com/office/word/2010/wordprocessingShape" mc:Ignorable="w14 w15 w16se wp14">
-  <w:comment w:id="1" w:author="Viviana Herrera" w:date="2024-03-15T07:57:00Z" w:initials="VH">
+  <w:comment w:id="0" w:author="Viviana Herrera" w:date="2024-03-15T07:57:00Z" w:initials="VH">
     <w:p>
       <w:pPr>
         <w:pStyle w:val="Textocomentario"/>
@@ -11463,7 +11554,7 @@
       </w:r>
     </w:p>
   </w:comment>
-  <w:comment w:id="2" w:author="Viviana Herrera" w:date="2024-03-15T08:01:00Z" w:initials="VH">
+  <w:comment w:id="1" w:author="Viviana Herrera" w:date="2024-03-15T08:01:00Z" w:initials="VH">
     <w:p>
       <w:pPr>
         <w:pStyle w:val="Textocomentario"/>
@@ -11482,7 +11573,7 @@
       </w:r>
     </w:p>
   </w:comment>
-  <w:comment w:id="3" w:author="Gloria Alzate" w:date="2023-09-18T10:29:00Z" w:initials="GA">
+  <w:comment w:id="2" w:author="Gloria Alzate" w:date="2023-09-18T10:29:00Z" w:initials="GA">
     <w:p>
       <w:pPr>
         <w:pStyle w:val="Textocomentario"/>
@@ -11498,7 +11589,7 @@
       </w:r>
     </w:p>
   </w:comment>
-  <w:comment w:id="4" w:author="Viviana Herrera" w:date="2024-04-04T09:11:00Z" w:initials="VH">
+  <w:comment w:id="3" w:author="Viviana Herrera" w:date="2024-04-04T09:11:00Z" w:initials="VH">
     <w:p>
       <w:pPr>
         <w:pStyle w:val="Textocomentario"/>
@@ -11520,7 +11611,7 @@
       </w:r>
     </w:p>
   </w:comment>
-  <w:comment w:id="5" w:author="Viviana Herrera" w:date="2024-04-04T09:30:00Z" w:initials="VH">
+  <w:comment w:id="4" w:author="Viviana Herrera" w:date="2024-04-04T09:30:00Z" w:initials="VH">
     <w:p>
       <w:pPr>
         <w:pStyle w:val="Textocomentario"/>
@@ -11542,7 +11633,7 @@
       </w:r>
     </w:p>
   </w:comment>
-  <w:comment w:id="6" w:author="Viviana Herrera" w:date="2024-04-04T09:35:00Z" w:initials="VH">
+  <w:comment w:id="5" w:author="Viviana Herrera" w:date="2024-04-04T09:35:00Z" w:initials="VH">
     <w:p>
       <w:pPr>
         <w:pStyle w:val="Textocomentario"/>
@@ -11561,7 +11652,7 @@
       </w:r>
     </w:p>
   </w:comment>
-  <w:comment w:id="7" w:author="Gloria Alzate" w:date="2023-09-18T11:27:00Z" w:initials="GA">
+  <w:comment w:id="6" w:author="Gloria Alzate" w:date="2023-09-18T11:27:00Z" w:initials="GA">
     <w:p>
       <w:pPr>
         <w:pStyle w:val="Textocomentario"/>
@@ -11583,7 +11674,7 @@
       </w:r>
     </w:p>
   </w:comment>
-  <w:comment w:id="8" w:author="Viviana Herrera" w:date="2024-04-04T10:37:00Z" w:initials="VH">
+  <w:comment w:id="7" w:author="Viviana Herrera" w:date="2024-04-04T10:37:00Z" w:initials="VH">
     <w:p>
       <w:pPr>
         <w:pStyle w:val="Textocomentario"/>
@@ -11608,7 +11699,7 @@
       </w:r>
     </w:p>
   </w:comment>
-  <w:comment w:id="9" w:author="Gloria Alzate" w:date="2023-09-18T12:02:00Z" w:initials="GA">
+  <w:comment w:id="8" w:author="Gloria Alzate" w:date="2023-09-18T12:02:00Z" w:initials="GA">
     <w:p>
       <w:pPr>
         <w:pStyle w:val="Textocomentario"/>
@@ -11624,7 +11715,7 @@
       </w:r>
     </w:p>
   </w:comment>
-  <w:comment w:id="10" w:author="Gloria Alzate" w:date="2023-09-18T11:31:00Z" w:initials="GA">
+  <w:comment w:id="9" w:author="Gloria Alzate" w:date="2023-09-18T11:31:00Z" w:initials="GA">
     <w:p>
       <w:pPr>
         <w:pStyle w:val="Textocomentario"/>
@@ -11646,7 +11737,7 @@
       </w:r>
     </w:p>
   </w:comment>
-  <w:comment w:id="11" w:author="Gloria Alzate" w:date="2023-09-18T11:55:00Z" w:initials="GA">
+  <w:comment w:id="10" w:author="Gloria Alzate" w:date="2023-09-18T11:55:00Z" w:initials="GA">
     <w:p>
       <w:pPr>
         <w:pStyle w:val="Textocomentario"/>
@@ -11669,7 +11760,31 @@
         <w:rPr>
           <w:color w:val="1F497D"/>
         </w:rPr>
-        <w:t>El Decreto 2649 de 1993 en su artículo 134, acerca de la conservación y destrucción de los libros determina que las organizaciones deben conservar debidamente ordenados los libros de contabilidad, actas, registros de aportes, comprobantes de cuentas, los soportes de contabilidad y la correspondencia relacionada.</w:t>
+        <w:t>El Decreto 2649 de 19</w:t>
+      </w:r>
+      <w:r>
+        <w:rPr>
+          <w:color w:val="1F497D"/>
+        </w:rPr>
+        <w:t>93 en su artículo 134, reglamenta</w:t>
+      </w:r>
+      <w:r>
+        <w:rPr>
+          <w:color w:val="1F497D"/>
+        </w:rPr>
+        <w:t xml:space="preserve"> la conservación y destrucción de los libros</w:t>
+      </w:r>
+      <w:r>
+        <w:rPr>
+          <w:color w:val="1F497D"/>
+        </w:rPr>
+        <w:t>,</w:t>
+      </w:r>
+      <w:r>
+        <w:rPr>
+          <w:color w:val="1F497D"/>
+        </w:rPr>
+        <w:t xml:space="preserve"> determina que las organizaciones deben conservar debidamente ordenados los libros de contabilidad, actas, registros de aportes, comprobantes de cuentas, los soportes de contabilidad y la correspondencia relacionada.</w:t>
       </w:r>
     </w:p>
     <w:p>
@@ -13577,6 +13692,7 @@
   <w:style w:type="character" w:default="1" w:styleId="Fuentedeprrafopredeter">
     <w:name w:val="Default Paragraph Font"/>
     <w:uiPriority w:val="1"/>
+    <w:semiHidden/>
     <w:unhideWhenUsed/>
   </w:style>
   <w:style w:type="table" w:default="1" w:styleId="Tablanormal">
@@ -18654,7 +18770,7 @@
             <a:rPr lang="es-CO">
               <a:latin typeface="+mj-lt"/>
             </a:rPr>
-            <a:t>Llevar el número que corresponda a un sistema de numeración consecutiva de documento soporte incluyendo el número, rango y vigencia autorizado por la Unidad Administrativa Especial Dirección de Impuestos y Aduanas Nacionales (DIAN).</a:t>
+            <a:t>Llevar el número que corresponda a un sistema de numeración consecutiva de documentos soporte incluyendo el número, rango y vigencia autorizado por la Unidad Administrativa Especial Dirección de Impuestos y Aduanas Nacionales (DIAN).</a:t>
           </a:r>
           <a:endParaRPr lang="es-ES">
             <a:latin typeface="+mj-lt"/>
@@ -18787,6 +18903,13 @@
         </dgm:presLayoutVars>
       </dgm:prSet>
       <dgm:spPr/>
+      <dgm:t>
+        <a:bodyPr/>
+        <a:lstStyle/>
+        <a:p>
+          <a:endParaRPr lang="es-ES"/>
+        </a:p>
+      </dgm:t>
     </dgm:pt>
     <dgm:pt modelId="{5CEDE738-8FFE-4E5C-8508-DB5BCEACAB70}" type="pres">
       <dgm:prSet presAssocID="{14A9D301-D4E4-4A9B-B3B3-7204003F5D09}" presName="compNode" presStyleCnt="0"/>
@@ -18956,8 +19079,8 @@
     <dgm:cxn modelId="{9F9D7E27-FEDA-4A96-BCDF-BA4C67CA9EEA}" type="presOf" srcId="{14A9D301-D4E4-4A9B-B3B3-7204003F5D09}" destId="{713AE6B1-0FBB-477A-83D2-2CCBB6D9A1FC}" srcOrd="1" destOrd="0" presId="urn:microsoft.com/office/officeart/2005/8/layout/lProcess2"/>
     <dgm:cxn modelId="{18A1B85D-03C1-4B02-8AA9-0943E39F76B7}" srcId="{14A9D301-D4E4-4A9B-B3B3-7204003F5D09}" destId="{6225A353-41D1-45D5-9C52-1AC265DE6DE4}" srcOrd="3" destOrd="0" parTransId="{0A200C00-CE38-4587-A475-1051FE6083F6}" sibTransId="{853F46E4-D27B-42CB-9CB4-BA567E50EE19}"/>
     <dgm:cxn modelId="{43B41803-38F2-42D3-8A25-3E8ECF83DF3E}" srcId="{14A9D301-D4E4-4A9B-B3B3-7204003F5D09}" destId="{0D33F12E-D61F-49AC-8360-CA3B88BA916B}" srcOrd="0" destOrd="0" parTransId="{93776156-41E4-4CD6-9C2D-A4E2A5C14B93}" sibTransId="{E3A362A8-04E0-4173-8F86-2C52E4D47001}"/>
+    <dgm:cxn modelId="{B199AF04-1FE9-46C7-B105-FCFF580FB748}" type="presOf" srcId="{6874D0DD-7B18-4FC6-9F3C-6B7BF4666A95}" destId="{19662FCD-7D79-4374-8962-7058C4634F63}" srcOrd="0" destOrd="0" presId="urn:microsoft.com/office/officeart/2005/8/layout/lProcess2"/>
     <dgm:cxn modelId="{7491996A-B06B-4C05-A226-5865EEDC8E46}" type="presOf" srcId="{E8F4D080-3D97-472D-AB19-208604CD2FE8}" destId="{7F8D635B-D675-40ED-B126-A0B0E78385D1}" srcOrd="0" destOrd="0" presId="urn:microsoft.com/office/officeart/2005/8/layout/lProcess2"/>
-    <dgm:cxn modelId="{B199AF04-1FE9-46C7-B105-FCFF580FB748}" type="presOf" srcId="{6874D0DD-7B18-4FC6-9F3C-6B7BF4666A95}" destId="{19662FCD-7D79-4374-8962-7058C4634F63}" srcOrd="0" destOrd="0" presId="urn:microsoft.com/office/officeart/2005/8/layout/lProcess2"/>
     <dgm:cxn modelId="{5BC87D93-DCA4-4EBB-9DC5-BAE673F9F780}" type="presOf" srcId="{5E8C1725-3643-442F-B5F0-348AD17FC7CC}" destId="{174EF842-C357-4BE6-800B-E8FCC7752ECC}" srcOrd="0" destOrd="0" presId="urn:microsoft.com/office/officeart/2005/8/layout/lProcess2"/>
     <dgm:cxn modelId="{06CD212D-F403-4558-879C-02C9E2670B62}" type="presOf" srcId="{0D33F12E-D61F-49AC-8360-CA3B88BA916B}" destId="{2EA0A345-7625-4C6E-8E06-412A2E3921A7}" srcOrd="0" destOrd="0" presId="urn:microsoft.com/office/officeart/2005/8/layout/lProcess2"/>
     <dgm:cxn modelId="{38378656-9ECA-4D5A-8D60-AC6EAA3AC3C8}" srcId="{14A9D301-D4E4-4A9B-B3B3-7204003F5D09}" destId="{5E8C1725-3643-442F-B5F0-348AD17FC7CC}" srcOrd="5" destOrd="0" parTransId="{ADCC4DED-BCDB-4BDF-A2C4-DACBD886D1BB}" sibTransId="{D7D1FBE1-C963-418D-8219-5E118B77CB78}"/>
@@ -18966,8 +19089,8 @@
     <dgm:cxn modelId="{B0FF8785-1ADC-4259-9EAE-0A4817F9E65F}" srcId="{14A9D301-D4E4-4A9B-B3B3-7204003F5D09}" destId="{8A12018B-4B74-4739-B2B8-11C25FB8E8A5}" srcOrd="2" destOrd="0" parTransId="{6AD7BE96-496E-417C-AE26-D9EAF500658A}" sibTransId="{EF57D983-34C6-43BC-9663-2398D80F1546}"/>
     <dgm:cxn modelId="{237F1616-FF4E-4DB0-928C-7E7D9C400713}" srcId="{14A9D301-D4E4-4A9B-B3B3-7204003F5D09}" destId="{7FCCB854-A2A3-4E6A-AF9A-2A9BFEAFCF15}" srcOrd="4" destOrd="0" parTransId="{DABFC623-CA38-4E4C-89A6-C7EEEDED8ED0}" sibTransId="{8908597E-615C-4142-85DB-F85C1DD1BF6C}"/>
     <dgm:cxn modelId="{4BBD54B0-22B9-4F46-8432-00CE0FFB9065}" type="presOf" srcId="{8A12018B-4B74-4739-B2B8-11C25FB8E8A5}" destId="{D7F00A25-9311-4E68-AC39-32AA49DE132C}" srcOrd="0" destOrd="0" presId="urn:microsoft.com/office/officeart/2005/8/layout/lProcess2"/>
+    <dgm:cxn modelId="{C324220F-11F1-4246-A867-5F2658AF93F0}" srcId="{6874D0DD-7B18-4FC6-9F3C-6B7BF4666A95}" destId="{14A9D301-D4E4-4A9B-B3B3-7204003F5D09}" srcOrd="0" destOrd="0" parTransId="{175E5E44-61BD-4828-8929-FF6F37F0D5B9}" sibTransId="{A0560864-D844-48DA-9528-EF837EE769C8}"/>
     <dgm:cxn modelId="{FD9C0169-D8C7-4673-A916-AF9FC1B0CBB9}" type="presOf" srcId="{7FCCB854-A2A3-4E6A-AF9A-2A9BFEAFCF15}" destId="{FA21A3CB-63FF-493F-A33D-9CDA14AF832E}" srcOrd="0" destOrd="0" presId="urn:microsoft.com/office/officeart/2005/8/layout/lProcess2"/>
-    <dgm:cxn modelId="{C324220F-11F1-4246-A867-5F2658AF93F0}" srcId="{6874D0DD-7B18-4FC6-9F3C-6B7BF4666A95}" destId="{14A9D301-D4E4-4A9B-B3B3-7204003F5D09}" srcOrd="0" destOrd="0" parTransId="{175E5E44-61BD-4828-8929-FF6F37F0D5B9}" sibTransId="{A0560864-D844-48DA-9528-EF837EE769C8}"/>
     <dgm:cxn modelId="{0AD426F8-E632-4802-BF8D-42FA2C6DF709}" type="presOf" srcId="{14A9D301-D4E4-4A9B-B3B3-7204003F5D09}" destId="{A6559433-400E-4372-9D74-C7E9C8F3AB2E}" srcOrd="0" destOrd="0" presId="urn:microsoft.com/office/officeart/2005/8/layout/lProcess2"/>
     <dgm:cxn modelId="{7F54F4DB-21CD-4BB8-88FC-88E8782626FB}" type="presOf" srcId="{6225A353-41D1-45D5-9C52-1AC265DE6DE4}" destId="{EB6505A9-C4E1-489B-AEEC-A642478E99DE}" srcOrd="0" destOrd="0" presId="urn:microsoft.com/office/officeart/2005/8/layout/lProcess2"/>
     <dgm:cxn modelId="{A9A12B3D-5633-4151-A859-E5AEEF1B7A6C}" type="presOf" srcId="{9FA0BBCF-5B01-4F8B-98A0-2B33751C236E}" destId="{448F14DA-FABC-4D7E-ABD0-67EBCC1F89E9}" srcOrd="0" destOrd="0" presId="urn:microsoft.com/office/officeart/2005/8/layout/lProcess2"/>
@@ -19997,6 +20120,13 @@
         </dgm:presLayoutVars>
       </dgm:prSet>
       <dgm:spPr/>
+      <dgm:t>
+        <a:bodyPr/>
+        <a:lstStyle/>
+        <a:p>
+          <a:endParaRPr lang="es-ES"/>
+        </a:p>
+      </dgm:t>
     </dgm:pt>
     <dgm:pt modelId="{9DE8021A-EABA-4E87-98B3-DBF810C2DFC1}" type="pres">
       <dgm:prSet presAssocID="{233E3A03-85BE-4376-84AE-E0204E91F704}" presName="hierRoot1" presStyleCnt="0">
@@ -20028,6 +20158,13 @@
     <dgm:pt modelId="{7330B23E-A4E8-4E70-B2B2-EE1F6FC1E306}" type="pres">
       <dgm:prSet presAssocID="{233E3A03-85BE-4376-84AE-E0204E91F704}" presName="rootConnector1" presStyleLbl="node1" presStyleIdx="0" presStyleCnt="0"/>
       <dgm:spPr/>
+      <dgm:t>
+        <a:bodyPr/>
+        <a:lstStyle/>
+        <a:p>
+          <a:endParaRPr lang="es-ES"/>
+        </a:p>
+      </dgm:t>
     </dgm:pt>
     <dgm:pt modelId="{C231C3DD-BBC0-4FBF-B46D-41FDCEFD6668}" type="pres">
       <dgm:prSet presAssocID="{233E3A03-85BE-4376-84AE-E0204E91F704}" presName="hierChild2" presStyleCnt="0"/>
@@ -20036,6 +20173,13 @@
     <dgm:pt modelId="{889618B0-A950-423B-8709-1FC0A6208B6C}" type="pres">
       <dgm:prSet presAssocID="{4EC919D7-BD9B-4F2E-AD6D-E5D8CD878F0C}" presName="Name37" presStyleLbl="parChTrans1D2" presStyleIdx="0" presStyleCnt="2"/>
       <dgm:spPr/>
+      <dgm:t>
+        <a:bodyPr/>
+        <a:lstStyle/>
+        <a:p>
+          <a:endParaRPr lang="es-ES"/>
+        </a:p>
+      </dgm:t>
     </dgm:pt>
     <dgm:pt modelId="{DEA050E0-B9C6-49AF-9DE8-09854DD9100F}" type="pres">
       <dgm:prSet presAssocID="{341917FA-5B6C-40BB-A95E-9C4916D440D7}" presName="hierRoot2" presStyleCnt="0">
@@ -20067,6 +20211,13 @@
     <dgm:pt modelId="{6AAC794A-E23A-4952-B19F-20F731E971EA}" type="pres">
       <dgm:prSet presAssocID="{341917FA-5B6C-40BB-A95E-9C4916D440D7}" presName="rootConnector" presStyleLbl="node2" presStyleIdx="0" presStyleCnt="2"/>
       <dgm:spPr/>
+      <dgm:t>
+        <a:bodyPr/>
+        <a:lstStyle/>
+        <a:p>
+          <a:endParaRPr lang="es-ES"/>
+        </a:p>
+      </dgm:t>
     </dgm:pt>
     <dgm:pt modelId="{48E2D6E7-5C2C-4BCB-9697-AC20E596ABB9}" type="pres">
       <dgm:prSet presAssocID="{341917FA-5B6C-40BB-A95E-9C4916D440D7}" presName="hierChild4" presStyleCnt="0"/>
@@ -20075,6 +20226,13 @@
     <dgm:pt modelId="{326E8B49-945B-4C85-AFC7-4D398119F484}" type="pres">
       <dgm:prSet presAssocID="{3C99E57B-0E1D-418C-B138-7DF57B76FCEF}" presName="Name37" presStyleLbl="parChTrans1D3" presStyleIdx="0" presStyleCnt="3"/>
       <dgm:spPr/>
+      <dgm:t>
+        <a:bodyPr/>
+        <a:lstStyle/>
+        <a:p>
+          <a:endParaRPr lang="es-ES"/>
+        </a:p>
+      </dgm:t>
     </dgm:pt>
     <dgm:pt modelId="{87752CEB-599E-44BA-80F8-A7AD6A89E3F0}" type="pres">
       <dgm:prSet presAssocID="{CE8BA9A9-F606-4EA6-A3DC-B9BA4B4F43CA}" presName="hierRoot2" presStyleCnt="0">
@@ -20106,6 +20264,13 @@
     <dgm:pt modelId="{E7A2AEDD-4DFF-44FF-BC6E-F80D2166F336}" type="pres">
       <dgm:prSet presAssocID="{CE8BA9A9-F606-4EA6-A3DC-B9BA4B4F43CA}" presName="rootConnector" presStyleLbl="node3" presStyleIdx="0" presStyleCnt="3"/>
       <dgm:spPr/>
+      <dgm:t>
+        <a:bodyPr/>
+        <a:lstStyle/>
+        <a:p>
+          <a:endParaRPr lang="es-ES"/>
+        </a:p>
+      </dgm:t>
     </dgm:pt>
     <dgm:pt modelId="{B77452B6-49B7-43D3-A920-31D965C78D08}" type="pres">
       <dgm:prSet presAssocID="{CE8BA9A9-F606-4EA6-A3DC-B9BA4B4F43CA}" presName="hierChild4" presStyleCnt="0"/>
@@ -20114,6 +20279,13 @@
     <dgm:pt modelId="{CA902BD7-0CD7-44F6-830F-8B7C12E14725}" type="pres">
       <dgm:prSet presAssocID="{D4D93287-EA4D-465D-884C-F5D6339F6FC6}" presName="Name37" presStyleLbl="parChTrans1D4" presStyleIdx="0" presStyleCnt="2"/>
       <dgm:spPr/>
+      <dgm:t>
+        <a:bodyPr/>
+        <a:lstStyle/>
+        <a:p>
+          <a:endParaRPr lang="es-ES"/>
+        </a:p>
+      </dgm:t>
     </dgm:pt>
     <dgm:pt modelId="{BDE2987A-2208-4803-A4C7-601766C84E84}" type="pres">
       <dgm:prSet presAssocID="{669A956C-344B-43D7-B66F-EFA2B9DD18D9}" presName="hierRoot2" presStyleCnt="0">
@@ -20145,6 +20317,13 @@
     <dgm:pt modelId="{FD567528-43BA-4DDF-8450-D38D49948166}" type="pres">
       <dgm:prSet presAssocID="{669A956C-344B-43D7-B66F-EFA2B9DD18D9}" presName="rootConnector" presStyleLbl="node4" presStyleIdx="0" presStyleCnt="2"/>
       <dgm:spPr/>
+      <dgm:t>
+        <a:bodyPr/>
+        <a:lstStyle/>
+        <a:p>
+          <a:endParaRPr lang="es-ES"/>
+        </a:p>
+      </dgm:t>
     </dgm:pt>
     <dgm:pt modelId="{06DA11E4-157B-405F-8F6D-8C237277FA7C}" type="pres">
       <dgm:prSet presAssocID="{669A956C-344B-43D7-B66F-EFA2B9DD18D9}" presName="hierChild4" presStyleCnt="0"/>
@@ -20161,6 +20340,13 @@
     <dgm:pt modelId="{2D2481FE-1178-4962-A4E1-14BDF45EF210}" type="pres">
       <dgm:prSet presAssocID="{84BDFA44-96F8-4C70-B354-10DC3F6D8C0C}" presName="Name37" presStyleLbl="parChTrans1D3" presStyleIdx="1" presStyleCnt="3"/>
       <dgm:spPr/>
+      <dgm:t>
+        <a:bodyPr/>
+        <a:lstStyle/>
+        <a:p>
+          <a:endParaRPr lang="es-ES"/>
+        </a:p>
+      </dgm:t>
     </dgm:pt>
     <dgm:pt modelId="{40E80C6E-3500-4ADA-817C-71683BAB5AB0}" type="pres">
       <dgm:prSet presAssocID="{43F85F88-7945-4F98-8977-AED5F44FB668}" presName="hierRoot2" presStyleCnt="0">
@@ -20181,10 +20367,24 @@
         </dgm:presLayoutVars>
       </dgm:prSet>
       <dgm:spPr/>
+      <dgm:t>
+        <a:bodyPr/>
+        <a:lstStyle/>
+        <a:p>
+          <a:endParaRPr lang="es-ES"/>
+        </a:p>
+      </dgm:t>
     </dgm:pt>
     <dgm:pt modelId="{6121C6BD-FB47-4AFE-B192-DC960E40D747}" type="pres">
       <dgm:prSet presAssocID="{43F85F88-7945-4F98-8977-AED5F44FB668}" presName="rootConnector" presStyleLbl="node3" presStyleIdx="1" presStyleCnt="3"/>
       <dgm:spPr/>
+      <dgm:t>
+        <a:bodyPr/>
+        <a:lstStyle/>
+        <a:p>
+          <a:endParaRPr lang="es-ES"/>
+        </a:p>
+      </dgm:t>
     </dgm:pt>
     <dgm:pt modelId="{1D9B2CBD-3752-4CB8-A474-D337B50F2C36}" type="pres">
       <dgm:prSet presAssocID="{43F85F88-7945-4F98-8977-AED5F44FB668}" presName="hierChild4" presStyleCnt="0"/>
@@ -20193,6 +20393,13 @@
     <dgm:pt modelId="{8E1C274F-8BD9-4057-BC77-08B7B0A45423}" type="pres">
       <dgm:prSet presAssocID="{D2D9FFEE-6CB2-4AF2-A606-7C9F7D543C50}" presName="Name37" presStyleLbl="parChTrans1D4" presStyleIdx="1" presStyleCnt="2"/>
       <dgm:spPr/>
+      <dgm:t>
+        <a:bodyPr/>
+        <a:lstStyle/>
+        <a:p>
+          <a:endParaRPr lang="es-ES"/>
+        </a:p>
+      </dgm:t>
     </dgm:pt>
     <dgm:pt modelId="{20B0364D-5666-4C01-9E82-1C5D361FB4BA}" type="pres">
       <dgm:prSet presAssocID="{1C29DB8C-1A73-42BE-8878-7EDEAA785AB4}" presName="hierRoot2" presStyleCnt="0">
@@ -20224,6 +20431,13 @@
     <dgm:pt modelId="{681E174D-FB19-40D7-B07E-64126EB4325D}" type="pres">
       <dgm:prSet presAssocID="{1C29DB8C-1A73-42BE-8878-7EDEAA785AB4}" presName="rootConnector" presStyleLbl="node4" presStyleIdx="1" presStyleCnt="2"/>
       <dgm:spPr/>
+      <dgm:t>
+        <a:bodyPr/>
+        <a:lstStyle/>
+        <a:p>
+          <a:endParaRPr lang="es-ES"/>
+        </a:p>
+      </dgm:t>
     </dgm:pt>
     <dgm:pt modelId="{FB4B545D-CE53-4BAE-8E0F-D791E62CDCDD}" type="pres">
       <dgm:prSet presAssocID="{1C29DB8C-1A73-42BE-8878-7EDEAA785AB4}" presName="hierChild4" presStyleCnt="0"/>
@@ -20244,6 +20458,13 @@
     <dgm:pt modelId="{E28EBECE-872D-4F81-93D3-F8E3CED4D83F}" type="pres">
       <dgm:prSet presAssocID="{44AA350F-4D35-471F-8EDF-094E73085C69}" presName="Name37" presStyleLbl="parChTrans1D2" presStyleIdx="1" presStyleCnt="2"/>
       <dgm:spPr/>
+      <dgm:t>
+        <a:bodyPr/>
+        <a:lstStyle/>
+        <a:p>
+          <a:endParaRPr lang="es-ES"/>
+        </a:p>
+      </dgm:t>
     </dgm:pt>
     <dgm:pt modelId="{CABA6DA0-0149-417E-88C1-607D1AF8CA79}" type="pres">
       <dgm:prSet presAssocID="{3CE0337E-0AFC-4F1D-B4FF-772D635B03F9}" presName="hierRoot2" presStyleCnt="0">
@@ -20275,6 +20496,13 @@
     <dgm:pt modelId="{04C95DCD-7DA3-457C-B3E1-9B1E8C5699E4}" type="pres">
       <dgm:prSet presAssocID="{3CE0337E-0AFC-4F1D-B4FF-772D635B03F9}" presName="rootConnector" presStyleLbl="node2" presStyleIdx="1" presStyleCnt="2"/>
       <dgm:spPr/>
+      <dgm:t>
+        <a:bodyPr/>
+        <a:lstStyle/>
+        <a:p>
+          <a:endParaRPr lang="es-ES"/>
+        </a:p>
+      </dgm:t>
     </dgm:pt>
     <dgm:pt modelId="{09AA2964-ACF3-4BAE-A700-B1387EB8C539}" type="pres">
       <dgm:prSet presAssocID="{3CE0337E-0AFC-4F1D-B4FF-772D635B03F9}" presName="hierChild4" presStyleCnt="0"/>
@@ -20283,6 +20511,13 @@
     <dgm:pt modelId="{B70BAD71-3A31-4190-986D-5FD3B5BAC32C}" type="pres">
       <dgm:prSet presAssocID="{CFEC463F-BE24-4443-BD58-84A5C4375CB1}" presName="Name37" presStyleLbl="parChTrans1D3" presStyleIdx="2" presStyleCnt="3"/>
       <dgm:spPr/>
+      <dgm:t>
+        <a:bodyPr/>
+        <a:lstStyle/>
+        <a:p>
+          <a:endParaRPr lang="es-ES"/>
+        </a:p>
+      </dgm:t>
     </dgm:pt>
     <dgm:pt modelId="{91A959CE-5681-42A2-9234-03C3CD893274}" type="pres">
       <dgm:prSet presAssocID="{2C8B0A5D-0CAA-4DC8-A1D0-CE66CF97A9E9}" presName="hierRoot2" presStyleCnt="0">
@@ -20314,6 +20549,13 @@
     <dgm:pt modelId="{BC20B982-67EB-476F-ABC9-ADD74A0ABC23}" type="pres">
       <dgm:prSet presAssocID="{2C8B0A5D-0CAA-4DC8-A1D0-CE66CF97A9E9}" presName="rootConnector" presStyleLbl="node3" presStyleIdx="2" presStyleCnt="3"/>
       <dgm:spPr/>
+      <dgm:t>
+        <a:bodyPr/>
+        <a:lstStyle/>
+        <a:p>
+          <a:endParaRPr lang="es-ES"/>
+        </a:p>
+      </dgm:t>
     </dgm:pt>
     <dgm:pt modelId="{56D27D80-2C7F-47AE-8193-A2073CEA9036}" type="pres">
       <dgm:prSet presAssocID="{2C8B0A5D-0CAA-4DC8-A1D0-CE66CF97A9E9}" presName="hierChild4" presStyleCnt="0"/>
@@ -20333,38 +20575,38 @@
     </dgm:pt>
   </dgm:ptLst>
   <dgm:cxnLst>
+    <dgm:cxn modelId="{08A91237-8119-4956-85E2-E0B23D590CCE}" type="presOf" srcId="{43F85F88-7945-4F98-8977-AED5F44FB668}" destId="{6121C6BD-FB47-4AFE-B192-DC960E40D747}" srcOrd="1" destOrd="0" presId="urn:microsoft.com/office/officeart/2005/8/layout/orgChart1"/>
+    <dgm:cxn modelId="{A041D0D4-270A-4B1B-9B4F-92A07FC97ED1}" srcId="{3CE0337E-0AFC-4F1D-B4FF-772D635B03F9}" destId="{2C8B0A5D-0CAA-4DC8-A1D0-CE66CF97A9E9}" srcOrd="0" destOrd="0" parTransId="{CFEC463F-BE24-4443-BD58-84A5C4375CB1}" sibTransId="{99BBA8BA-6710-4494-B756-4A0C42C079D0}"/>
+    <dgm:cxn modelId="{9980E3C4-808B-40BE-93D5-E6DD19DEE55F}" type="presOf" srcId="{3C99E57B-0E1D-418C-B138-7DF57B76FCEF}" destId="{326E8B49-945B-4C85-AFC7-4D398119F484}" srcOrd="0" destOrd="0" presId="urn:microsoft.com/office/officeart/2005/8/layout/orgChart1"/>
+    <dgm:cxn modelId="{0CF20F48-E089-493C-B8BD-754CB69D968A}" type="presOf" srcId="{2C8B0A5D-0CAA-4DC8-A1D0-CE66CF97A9E9}" destId="{B866BDAD-E80B-49AF-8F61-812D65B0D97D}" srcOrd="0" destOrd="0" presId="urn:microsoft.com/office/officeart/2005/8/layout/orgChart1"/>
+    <dgm:cxn modelId="{5EABCDCA-CAE1-4DA2-BAEC-F6297AF07945}" type="presOf" srcId="{233E3A03-85BE-4376-84AE-E0204E91F704}" destId="{7330B23E-A4E8-4E70-B2B2-EE1F6FC1E306}" srcOrd="1" destOrd="0" presId="urn:microsoft.com/office/officeart/2005/8/layout/orgChart1"/>
+    <dgm:cxn modelId="{1A2228EF-F662-4A65-A2BE-E4EB795AFD0B}" type="presOf" srcId="{CE8BA9A9-F606-4EA6-A3DC-B9BA4B4F43CA}" destId="{913CAEDB-8E31-4A96-BCB3-9A17288D6899}" srcOrd="0" destOrd="0" presId="urn:microsoft.com/office/officeart/2005/8/layout/orgChart1"/>
+    <dgm:cxn modelId="{8CDB6D29-D5B6-48A4-9A12-2B39FB18D230}" type="presOf" srcId="{1C29DB8C-1A73-42BE-8878-7EDEAA785AB4}" destId="{681E174D-FB19-40D7-B07E-64126EB4325D}" srcOrd="1" destOrd="0" presId="urn:microsoft.com/office/officeart/2005/8/layout/orgChart1"/>
+    <dgm:cxn modelId="{816325A3-8430-4586-9EA7-5362EA4FA7D0}" type="presOf" srcId="{3CE0337E-0AFC-4F1D-B4FF-772D635B03F9}" destId="{8F1DC852-A659-4284-A93A-044B25D99355}" srcOrd="0" destOrd="0" presId="urn:microsoft.com/office/officeart/2005/8/layout/orgChart1"/>
+    <dgm:cxn modelId="{347B7A12-8EA0-4722-B109-1239A415F889}" srcId="{341917FA-5B6C-40BB-A95E-9C4916D440D7}" destId="{CE8BA9A9-F606-4EA6-A3DC-B9BA4B4F43CA}" srcOrd="0" destOrd="0" parTransId="{3C99E57B-0E1D-418C-B138-7DF57B76FCEF}" sibTransId="{F1291532-6B32-46D8-8474-AA53E6D85EA4}"/>
+    <dgm:cxn modelId="{38C179CC-13BF-4D98-9AD1-B9FA32D3BE9E}" type="presOf" srcId="{341917FA-5B6C-40BB-A95E-9C4916D440D7}" destId="{6AAC794A-E23A-4952-B19F-20F731E971EA}" srcOrd="1" destOrd="0" presId="urn:microsoft.com/office/officeart/2005/8/layout/orgChart1"/>
+    <dgm:cxn modelId="{77C06020-6FD9-48C5-A5E9-8DCF97CE4D57}" srcId="{233E3A03-85BE-4376-84AE-E0204E91F704}" destId="{3CE0337E-0AFC-4F1D-B4FF-772D635B03F9}" srcOrd="1" destOrd="0" parTransId="{44AA350F-4D35-471F-8EDF-094E73085C69}" sibTransId="{A80B1AFA-C27E-4AA4-9261-2939E0619F7C}"/>
+    <dgm:cxn modelId="{76D8F6E8-0FDD-4208-8679-E9B91BBB86F0}" type="presOf" srcId="{233E3A03-85BE-4376-84AE-E0204E91F704}" destId="{106FEDC6-0EEF-4527-A52D-53CD48289931}" srcOrd="0" destOrd="0" presId="urn:microsoft.com/office/officeart/2005/8/layout/orgChart1"/>
+    <dgm:cxn modelId="{98B06464-D999-42C8-9188-1A203C04CCD6}" type="presOf" srcId="{4EC919D7-BD9B-4F2E-AD6D-E5D8CD878F0C}" destId="{889618B0-A950-423B-8709-1FC0A6208B6C}" srcOrd="0" destOrd="0" presId="urn:microsoft.com/office/officeart/2005/8/layout/orgChart1"/>
+    <dgm:cxn modelId="{4275E8E8-8314-42A7-8EAE-5B52A0C03D0B}" srcId="{43F85F88-7945-4F98-8977-AED5F44FB668}" destId="{1C29DB8C-1A73-42BE-8878-7EDEAA785AB4}" srcOrd="0" destOrd="0" parTransId="{D2D9FFEE-6CB2-4AF2-A606-7C9F7D543C50}" sibTransId="{8543951F-5D7D-43C6-ADFA-3DC6910E6BE2}"/>
     <dgm:cxn modelId="{DBD82EE8-E742-45C0-8790-F438A5892E1C}" type="presOf" srcId="{2C8B0A5D-0CAA-4DC8-A1D0-CE66CF97A9E9}" destId="{BC20B982-67EB-476F-ABC9-ADD74A0ABC23}" srcOrd="1" destOrd="0" presId="urn:microsoft.com/office/officeart/2005/8/layout/orgChart1"/>
     <dgm:cxn modelId="{F1E06975-E466-4C41-BFB1-E94EEC7937E7}" type="presOf" srcId="{D4D93287-EA4D-465D-884C-F5D6339F6FC6}" destId="{CA902BD7-0CD7-44F6-830F-8B7C12E14725}" srcOrd="0" destOrd="0" presId="urn:microsoft.com/office/officeart/2005/8/layout/orgChart1"/>
+    <dgm:cxn modelId="{B1305862-09C7-4573-9ED3-F8074CE599A6}" type="presOf" srcId="{1C29DB8C-1A73-42BE-8878-7EDEAA785AB4}" destId="{3CF5093D-A886-4072-BD56-60B241A54292}" srcOrd="0" destOrd="0" presId="urn:microsoft.com/office/officeart/2005/8/layout/orgChart1"/>
     <dgm:cxn modelId="{393DEA49-396B-4183-B4EB-02A3D065F82B}" type="presOf" srcId="{84BDFA44-96F8-4C70-B354-10DC3F6D8C0C}" destId="{2D2481FE-1178-4962-A4E1-14BDF45EF210}" srcOrd="0" destOrd="0" presId="urn:microsoft.com/office/officeart/2005/8/layout/orgChart1"/>
+    <dgm:cxn modelId="{86A12768-ED9A-44EF-88A0-2BBDA51777CB}" type="presOf" srcId="{CE8BA9A9-F606-4EA6-A3DC-B9BA4B4F43CA}" destId="{E7A2AEDD-4DFF-44FF-BC6E-F80D2166F336}" srcOrd="1" destOrd="0" presId="urn:microsoft.com/office/officeart/2005/8/layout/orgChart1"/>
+    <dgm:cxn modelId="{FDB885D2-22A5-4A4D-8C65-5034CD78A7D9}" type="presOf" srcId="{341917FA-5B6C-40BB-A95E-9C4916D440D7}" destId="{E1DE4ED9-87CD-45F6-AD0E-DCD3D38B134A}" srcOrd="0" destOrd="0" presId="urn:microsoft.com/office/officeart/2005/8/layout/orgChart1"/>
+    <dgm:cxn modelId="{6AA0B3D9-7FC1-463E-96B0-9B3664F6AB19}" type="presOf" srcId="{D2D9FFEE-6CB2-4AF2-A606-7C9F7D543C50}" destId="{8E1C274F-8BD9-4057-BC77-08B7B0A45423}" srcOrd="0" destOrd="0" presId="urn:microsoft.com/office/officeart/2005/8/layout/orgChart1"/>
+    <dgm:cxn modelId="{C5C49A6F-372B-4D91-925B-F6F1B29C0B34}" srcId="{233E3A03-85BE-4376-84AE-E0204E91F704}" destId="{341917FA-5B6C-40BB-A95E-9C4916D440D7}" srcOrd="0" destOrd="0" parTransId="{4EC919D7-BD9B-4F2E-AD6D-E5D8CD878F0C}" sibTransId="{307779C8-F78F-4BBA-B64D-C6BE9A579B2E}"/>
+    <dgm:cxn modelId="{5A37F206-7A38-4959-85CC-0A45223BD462}" type="presOf" srcId="{43F85F88-7945-4F98-8977-AED5F44FB668}" destId="{911F1377-07FA-4219-8BDA-027546C17298}" srcOrd="0" destOrd="0" presId="urn:microsoft.com/office/officeart/2005/8/layout/orgChart1"/>
+    <dgm:cxn modelId="{5BC6AF33-804B-4E12-BF4B-A8B5373C1A3B}" type="presOf" srcId="{669A956C-344B-43D7-B66F-EFA2B9DD18D9}" destId="{6C533A01-C711-4AB1-A0C9-5F2BDBF69F97}" srcOrd="0" destOrd="0" presId="urn:microsoft.com/office/officeart/2005/8/layout/orgChart1"/>
+    <dgm:cxn modelId="{1942738E-C5ED-4305-B6E9-E62F6A6D576D}" type="presOf" srcId="{3CE0337E-0AFC-4F1D-B4FF-772D635B03F9}" destId="{04C95DCD-7DA3-457C-B3E1-9B1E8C5699E4}" srcOrd="1" destOrd="0" presId="urn:microsoft.com/office/officeart/2005/8/layout/orgChart1"/>
+    <dgm:cxn modelId="{19C10982-A8C3-4B27-A0B7-1F3487E1EB61}" srcId="{CE8BA9A9-F606-4EA6-A3DC-B9BA4B4F43CA}" destId="{669A956C-344B-43D7-B66F-EFA2B9DD18D9}" srcOrd="0" destOrd="0" parTransId="{D4D93287-EA4D-465D-884C-F5D6339F6FC6}" sibTransId="{227F276B-403C-418A-A0E9-C4E34CC9FE76}"/>
+    <dgm:cxn modelId="{9FE26A6D-1ECE-4E4C-9610-D84C6B3B4156}" type="presOf" srcId="{CFEC463F-BE24-4443-BD58-84A5C4375CB1}" destId="{B70BAD71-3A31-4190-986D-5FD3B5BAC32C}" srcOrd="0" destOrd="0" presId="urn:microsoft.com/office/officeart/2005/8/layout/orgChart1"/>
     <dgm:cxn modelId="{A0EB42D3-FE78-477C-B27F-1423ADBB1ACC}" type="presOf" srcId="{EB4DFB5B-8142-4AC3-97E7-8E08333ADF12}" destId="{221B5D78-40F6-4C8B-AB1E-0954D9327984}" srcOrd="0" destOrd="0" presId="urn:microsoft.com/office/officeart/2005/8/layout/orgChart1"/>
-    <dgm:cxn modelId="{19C10982-A8C3-4B27-A0B7-1F3487E1EB61}" srcId="{CE8BA9A9-F606-4EA6-A3DC-B9BA4B4F43CA}" destId="{669A956C-344B-43D7-B66F-EFA2B9DD18D9}" srcOrd="0" destOrd="0" parTransId="{D4D93287-EA4D-465D-884C-F5D6339F6FC6}" sibTransId="{227F276B-403C-418A-A0E9-C4E34CC9FE76}"/>
-    <dgm:cxn modelId="{6AA0B3D9-7FC1-463E-96B0-9B3664F6AB19}" type="presOf" srcId="{D2D9FFEE-6CB2-4AF2-A606-7C9F7D543C50}" destId="{8E1C274F-8BD9-4057-BC77-08B7B0A45423}" srcOrd="0" destOrd="0" presId="urn:microsoft.com/office/officeart/2005/8/layout/orgChart1"/>
+    <dgm:cxn modelId="{2898CC3A-DA66-442F-BE04-845A54A92874}" srcId="{EB4DFB5B-8142-4AC3-97E7-8E08333ADF12}" destId="{233E3A03-85BE-4376-84AE-E0204E91F704}" srcOrd="0" destOrd="0" parTransId="{4DB9042C-47A1-49AB-9457-08F03823D4A8}" sibTransId="{396DFAA1-42BA-4C00-9A85-42BDCD114F0F}"/>
     <dgm:cxn modelId="{1BD66151-2A6F-4B11-A80E-BDBD279622B4}" srcId="{341917FA-5B6C-40BB-A95E-9C4916D440D7}" destId="{43F85F88-7945-4F98-8977-AED5F44FB668}" srcOrd="1" destOrd="0" parTransId="{84BDFA44-96F8-4C70-B354-10DC3F6D8C0C}" sibTransId="{DF83D3A4-C73B-48BB-93E1-85AB3804EA7A}"/>
-    <dgm:cxn modelId="{9FE26A6D-1ECE-4E4C-9610-D84C6B3B4156}" type="presOf" srcId="{CFEC463F-BE24-4443-BD58-84A5C4375CB1}" destId="{B70BAD71-3A31-4190-986D-5FD3B5BAC32C}" srcOrd="0" destOrd="0" presId="urn:microsoft.com/office/officeart/2005/8/layout/orgChart1"/>
-    <dgm:cxn modelId="{5BC6AF33-804B-4E12-BF4B-A8B5373C1A3B}" type="presOf" srcId="{669A956C-344B-43D7-B66F-EFA2B9DD18D9}" destId="{6C533A01-C711-4AB1-A0C9-5F2BDBF69F97}" srcOrd="0" destOrd="0" presId="urn:microsoft.com/office/officeart/2005/8/layout/orgChart1"/>
-    <dgm:cxn modelId="{86A12768-ED9A-44EF-88A0-2BBDA51777CB}" type="presOf" srcId="{CE8BA9A9-F606-4EA6-A3DC-B9BA4B4F43CA}" destId="{E7A2AEDD-4DFF-44FF-BC6E-F80D2166F336}" srcOrd="1" destOrd="0" presId="urn:microsoft.com/office/officeart/2005/8/layout/orgChart1"/>
-    <dgm:cxn modelId="{0CF20F48-E089-493C-B8BD-754CB69D968A}" type="presOf" srcId="{2C8B0A5D-0CAA-4DC8-A1D0-CE66CF97A9E9}" destId="{B866BDAD-E80B-49AF-8F61-812D65B0D97D}" srcOrd="0" destOrd="0" presId="urn:microsoft.com/office/officeart/2005/8/layout/orgChart1"/>
-    <dgm:cxn modelId="{5EABCDCA-CAE1-4DA2-BAEC-F6297AF07945}" type="presOf" srcId="{233E3A03-85BE-4376-84AE-E0204E91F704}" destId="{7330B23E-A4E8-4E70-B2B2-EE1F6FC1E306}" srcOrd="1" destOrd="0" presId="urn:microsoft.com/office/officeart/2005/8/layout/orgChart1"/>
-    <dgm:cxn modelId="{76D8F6E8-0FDD-4208-8679-E9B91BBB86F0}" type="presOf" srcId="{233E3A03-85BE-4376-84AE-E0204E91F704}" destId="{106FEDC6-0EEF-4527-A52D-53CD48289931}" srcOrd="0" destOrd="0" presId="urn:microsoft.com/office/officeart/2005/8/layout/orgChart1"/>
-    <dgm:cxn modelId="{4275E8E8-8314-42A7-8EAE-5B52A0C03D0B}" srcId="{43F85F88-7945-4F98-8977-AED5F44FB668}" destId="{1C29DB8C-1A73-42BE-8878-7EDEAA785AB4}" srcOrd="0" destOrd="0" parTransId="{D2D9FFEE-6CB2-4AF2-A606-7C9F7D543C50}" sibTransId="{8543951F-5D7D-43C6-ADFA-3DC6910E6BE2}"/>
-    <dgm:cxn modelId="{B1305862-09C7-4573-9ED3-F8074CE599A6}" type="presOf" srcId="{1C29DB8C-1A73-42BE-8878-7EDEAA785AB4}" destId="{3CF5093D-A886-4072-BD56-60B241A54292}" srcOrd="0" destOrd="0" presId="urn:microsoft.com/office/officeart/2005/8/layout/orgChart1"/>
-    <dgm:cxn modelId="{77C06020-6FD9-48C5-A5E9-8DCF97CE4D57}" srcId="{233E3A03-85BE-4376-84AE-E0204E91F704}" destId="{3CE0337E-0AFC-4F1D-B4FF-772D635B03F9}" srcOrd="1" destOrd="0" parTransId="{44AA350F-4D35-471F-8EDF-094E73085C69}" sibTransId="{A80B1AFA-C27E-4AA4-9261-2939E0619F7C}"/>
-    <dgm:cxn modelId="{38C179CC-13BF-4D98-9AD1-B9FA32D3BE9E}" type="presOf" srcId="{341917FA-5B6C-40BB-A95E-9C4916D440D7}" destId="{6AAC794A-E23A-4952-B19F-20F731E971EA}" srcOrd="1" destOrd="0" presId="urn:microsoft.com/office/officeart/2005/8/layout/orgChart1"/>
     <dgm:cxn modelId="{BCCE9505-4C26-459A-9B71-38BD0F5BA981}" type="presOf" srcId="{44AA350F-4D35-471F-8EDF-094E73085C69}" destId="{E28EBECE-872D-4F81-93D3-F8E3CED4D83F}" srcOrd="0" destOrd="0" presId="urn:microsoft.com/office/officeart/2005/8/layout/orgChart1"/>
     <dgm:cxn modelId="{DC8C28BC-EB57-4038-BAF6-95C2D7FEF3BF}" type="presOf" srcId="{669A956C-344B-43D7-B66F-EFA2B9DD18D9}" destId="{FD567528-43BA-4DDF-8450-D38D49948166}" srcOrd="1" destOrd="0" presId="urn:microsoft.com/office/officeart/2005/8/layout/orgChart1"/>
-    <dgm:cxn modelId="{C5C49A6F-372B-4D91-925B-F6F1B29C0B34}" srcId="{233E3A03-85BE-4376-84AE-E0204E91F704}" destId="{341917FA-5B6C-40BB-A95E-9C4916D440D7}" srcOrd="0" destOrd="0" parTransId="{4EC919D7-BD9B-4F2E-AD6D-E5D8CD878F0C}" sibTransId="{307779C8-F78F-4BBA-B64D-C6BE9A579B2E}"/>
-    <dgm:cxn modelId="{816325A3-8430-4586-9EA7-5362EA4FA7D0}" type="presOf" srcId="{3CE0337E-0AFC-4F1D-B4FF-772D635B03F9}" destId="{8F1DC852-A659-4284-A93A-044B25D99355}" srcOrd="0" destOrd="0" presId="urn:microsoft.com/office/officeart/2005/8/layout/orgChart1"/>
-    <dgm:cxn modelId="{5A37F206-7A38-4959-85CC-0A45223BD462}" type="presOf" srcId="{43F85F88-7945-4F98-8977-AED5F44FB668}" destId="{911F1377-07FA-4219-8BDA-027546C17298}" srcOrd="0" destOrd="0" presId="urn:microsoft.com/office/officeart/2005/8/layout/orgChart1"/>
-    <dgm:cxn modelId="{98B06464-D999-42C8-9188-1A203C04CCD6}" type="presOf" srcId="{4EC919D7-BD9B-4F2E-AD6D-E5D8CD878F0C}" destId="{889618B0-A950-423B-8709-1FC0A6208B6C}" srcOrd="0" destOrd="0" presId="urn:microsoft.com/office/officeart/2005/8/layout/orgChart1"/>
-    <dgm:cxn modelId="{08A91237-8119-4956-85E2-E0B23D590CCE}" type="presOf" srcId="{43F85F88-7945-4F98-8977-AED5F44FB668}" destId="{6121C6BD-FB47-4AFE-B192-DC960E40D747}" srcOrd="1" destOrd="0" presId="urn:microsoft.com/office/officeart/2005/8/layout/orgChart1"/>
-    <dgm:cxn modelId="{2898CC3A-DA66-442F-BE04-845A54A92874}" srcId="{EB4DFB5B-8142-4AC3-97E7-8E08333ADF12}" destId="{233E3A03-85BE-4376-84AE-E0204E91F704}" srcOrd="0" destOrd="0" parTransId="{4DB9042C-47A1-49AB-9457-08F03823D4A8}" sibTransId="{396DFAA1-42BA-4C00-9A85-42BDCD114F0F}"/>
-    <dgm:cxn modelId="{8CDB6D29-D5B6-48A4-9A12-2B39FB18D230}" type="presOf" srcId="{1C29DB8C-1A73-42BE-8878-7EDEAA785AB4}" destId="{681E174D-FB19-40D7-B07E-64126EB4325D}" srcOrd="1" destOrd="0" presId="urn:microsoft.com/office/officeart/2005/8/layout/orgChart1"/>
-    <dgm:cxn modelId="{A041D0D4-270A-4B1B-9B4F-92A07FC97ED1}" srcId="{3CE0337E-0AFC-4F1D-B4FF-772D635B03F9}" destId="{2C8B0A5D-0CAA-4DC8-A1D0-CE66CF97A9E9}" srcOrd="0" destOrd="0" parTransId="{CFEC463F-BE24-4443-BD58-84A5C4375CB1}" sibTransId="{99BBA8BA-6710-4494-B756-4A0C42C079D0}"/>
-    <dgm:cxn modelId="{1942738E-C5ED-4305-B6E9-E62F6A6D576D}" type="presOf" srcId="{3CE0337E-0AFC-4F1D-B4FF-772D635B03F9}" destId="{04C95DCD-7DA3-457C-B3E1-9B1E8C5699E4}" srcOrd="1" destOrd="0" presId="urn:microsoft.com/office/officeart/2005/8/layout/orgChart1"/>
-    <dgm:cxn modelId="{1A2228EF-F662-4A65-A2BE-E4EB795AFD0B}" type="presOf" srcId="{CE8BA9A9-F606-4EA6-A3DC-B9BA4B4F43CA}" destId="{913CAEDB-8E31-4A96-BCB3-9A17288D6899}" srcOrd="0" destOrd="0" presId="urn:microsoft.com/office/officeart/2005/8/layout/orgChart1"/>
-    <dgm:cxn modelId="{347B7A12-8EA0-4722-B109-1239A415F889}" srcId="{341917FA-5B6C-40BB-A95E-9C4916D440D7}" destId="{CE8BA9A9-F606-4EA6-A3DC-B9BA4B4F43CA}" srcOrd="0" destOrd="0" parTransId="{3C99E57B-0E1D-418C-B138-7DF57B76FCEF}" sibTransId="{F1291532-6B32-46D8-8474-AA53E6D85EA4}"/>
-    <dgm:cxn modelId="{FDB885D2-22A5-4A4D-8C65-5034CD78A7D9}" type="presOf" srcId="{341917FA-5B6C-40BB-A95E-9C4916D440D7}" destId="{E1DE4ED9-87CD-45F6-AD0E-DCD3D38B134A}" srcOrd="0" destOrd="0" presId="urn:microsoft.com/office/officeart/2005/8/layout/orgChart1"/>
-    <dgm:cxn modelId="{9980E3C4-808B-40BE-93D5-E6DD19DEE55F}" type="presOf" srcId="{3C99E57B-0E1D-418C-B138-7DF57B76FCEF}" destId="{326E8B49-945B-4C85-AFC7-4D398119F484}" srcOrd="0" destOrd="0" presId="urn:microsoft.com/office/officeart/2005/8/layout/orgChart1"/>
     <dgm:cxn modelId="{4B1613DB-C71A-4097-A984-6CF79D621D38}" type="presParOf" srcId="{221B5D78-40F6-4C8B-AB1E-0954D9327984}" destId="{9DE8021A-EABA-4E87-98B3-DBF810C2DFC1}" srcOrd="0" destOrd="0" presId="urn:microsoft.com/office/officeart/2005/8/layout/orgChart1"/>
     <dgm:cxn modelId="{E952F7E9-53FC-4EDF-9A9E-5968CC70A966}" type="presParOf" srcId="{9DE8021A-EABA-4E87-98B3-DBF810C2DFC1}" destId="{A6BA24B5-3503-4C5D-ACB0-6FAAB60E7F1F}" srcOrd="0" destOrd="0" presId="urn:microsoft.com/office/officeart/2005/8/layout/orgChart1"/>
     <dgm:cxn modelId="{16F7A559-CEC2-49D6-8458-702242796C58}" type="presParOf" srcId="{A6BA24B5-3503-4C5D-ACB0-6FAAB60E7F1F}" destId="{106FEDC6-0EEF-4527-A52D-53CD48289931}" srcOrd="0" destOrd="0" presId="urn:microsoft.com/office/officeart/2005/8/layout/orgChart1"/>
@@ -20580,6 +20822,13 @@
         </dgm:presLayoutVars>
       </dgm:prSet>
       <dgm:spPr/>
+      <dgm:t>
+        <a:bodyPr/>
+        <a:lstStyle/>
+        <a:p>
+          <a:endParaRPr lang="es-ES"/>
+        </a:p>
+      </dgm:t>
     </dgm:pt>
     <dgm:pt modelId="{F7A37DDE-2D8F-46F8-BE0A-CF3D2A1203B3}" type="pres">
       <dgm:prSet presAssocID="{8A91F01C-364D-46A0-9BAA-8F1C9517E5C7}" presName="parTxOnly" presStyleLbl="node1" presStyleIdx="0" presStyleCnt="3">
@@ -21150,7 +21399,7 @@
             <a:rPr lang="es-CO" sz="700" kern="1200">
               <a:latin typeface="+mj-lt"/>
             </a:rPr>
-            <a:t>Llevar el número que corresponda a un sistema de numeración consecutiva de documento soporte incluyendo el número, rango y vigencia autorizado por la Unidad Administrativa Especial Dirección de Impuestos y Aduanas Nacionales (DIAN).</a:t>
+            <a:t>Llevar el número que corresponda a un sistema de numeración consecutiva de documentos soporte incluyendo el número, rango y vigencia autorizado por la Unidad Administrativa Especial Dirección de Impuestos y Aduanas Nacionales (DIAN).</a:t>
           </a:r>
           <a:endParaRPr lang="es-ES" sz="700" kern="1200">
             <a:latin typeface="+mj-lt"/>
